--- a/game_reviews/translations/book-of-secrets (Version 2).docx
+++ b/game_reviews/translations/book-of-secrets (Version 2).docx
@@ -8,18 +8,6 @@
       </w:pPr>
       <w:r>
         <w:t>Play Book of Secrets for Free - Read Our Slot Game Review</w:t>
-      </w:r>
-    </w:p>
-    <w:p>
-      <w:r/>
-      <w:r>
-        <w:rPr>
-          <w:b/>
-        </w:rPr>
-        <w:t>Meta description</w:t>
-      </w:r>
-      <w:r>
-        <w:t>: Immerse in a well-crafted historical theme offering expanding symbols and Free Spins Bonus Round. Play Book of Secrets, an exciting online slot game, for free.</w:t>
       </w:r>
     </w:p>
     <w:p>
@@ -378,9 +366,18 @@
       <w:r/>
       <w:r>
         <w:rPr>
+          <w:b/>
+        </w:rPr>
+        <w:t>Play Book of Secrets for Free - Read Our Slot Game Review</w:t>
+      </w:r>
+    </w:p>
+    <w:p>
+      <w:r/>
+      <w:r>
+        <w:rPr>
           <w:i/>
         </w:rPr>
-        <w:t>Create a feature image for "Book Of Secrets" that features a happy Maya warrior with glasses in a cartoon style. The image should show the warrior holding the book of secrets and standing in front of a temple surrounded by jungle. The background should have vibrant colors and the warrior's expression should convey excitement and curiosity. The image should be eye-catching and make players curious about the game's mysterious theme.</w:t>
+        <w:t>Immerse in a well-crafted historical theme offering expanding symbols and Free Spins Bonus Round. Play Book of Secrets, an exciting online slot game, for free.</w:t>
       </w:r>
     </w:p>
     <w:sectPr>

--- a/game_reviews/translations/book-of-secrets (Version 2).docx
+++ b/game_reviews/translations/book-of-secrets (Version 2).docx
@@ -8,6 +8,18 @@
       </w:pPr>
       <w:r>
         <w:t>Play Book of Secrets for Free - Read Our Slot Game Review</w:t>
+      </w:r>
+    </w:p>
+    <w:p>
+      <w:r/>
+      <w:r>
+        <w:rPr>
+          <w:b/>
+        </w:rPr>
+        <w:t>Meta description</w:t>
+      </w:r>
+      <w:r>
+        <w:t>: Immerse in a well-crafted historical theme offering expanding symbols and Free Spins Bonus Round. Play Book of Secrets, an exciting online slot game, for free.</w:t>
       </w:r>
     </w:p>
     <w:p>
@@ -366,18 +378,9 @@
       <w:r/>
       <w:r>
         <w:rPr>
-          <w:b/>
-        </w:rPr>
-        <w:t>Play Book of Secrets for Free - Read Our Slot Game Review</w:t>
-      </w:r>
-    </w:p>
-    <w:p>
-      <w:r/>
-      <w:r>
-        <w:rPr>
           <w:i/>
         </w:rPr>
-        <w:t>Immerse in a well-crafted historical theme offering expanding symbols and Free Spins Bonus Round. Play Book of Secrets, an exciting online slot game, for free.</w:t>
+        <w:t>Create a feature image for "Book Of Secrets" that features a happy Maya warrior with glasses in a cartoon style. The image should show the warrior holding the book of secrets and standing in front of a temple surrounded by jungle. The background should have vibrant colors and the warrior's expression should convey excitement and curiosity. The image should be eye-catching and make players curious about the game's mysterious theme.</w:t>
       </w:r>
     </w:p>
     <w:sectPr>
